--- a/Application.docx
+++ b/Application.docx
@@ -1,6 +1,6 @@
 
 <file path=word/document.xml><?xml version="1.0" encoding="utf-8"?>
-<w:document xmlns:wpc="http://schemas.microsoft.com/office/word/2010/wordprocessingCanvas" xmlns:cx="http://schemas.microsoft.com/office/drawing/2014/chartex" xmlns:cx1="http://schemas.microsoft.com/office/drawing/2015/9/8/chartex" xmlns:cx2="http://schemas.microsoft.com/office/drawing/2015/10/21/chartex" xmlns:cx3="http://schemas.microsoft.com/office/drawing/2016/5/9/chartex" xmlns:cx4="http://schemas.microsoft.com/office/drawing/2016/5/10/chartex" xmlns:cx5="http://schemas.microsoft.com/office/drawing/2016/5/11/chartex" xmlns:cx6="http://schemas.microsoft.com/office/drawing/2016/5/12/chartex" xmlns:cx7="http://schemas.microsoft.com/office/drawing/2016/5/13/chartex" xmlns:cx8="http://schemas.microsoft.com/office/drawing/2016/5/14/chartex" xmlns:mc="http://schemas.openxmlformats.org/markup-compatibility/2006" xmlns:aink="http://schemas.microsoft.com/office/drawing/2016/ink" xmlns:am3d="http://schemas.microsoft.com/office/drawing/2017/model3d" xmlns:o="urn:schemas-microsoft-com:office:office" xmlns:r="http://schemas.openxmlformats.org/officeDocument/2006/relationships" xmlns:m="http://schemas.openxmlformats.org/officeDocument/2006/math" xmlns:v="urn:schemas-microsoft-com:vml" xmlns:wp14="http://schemas.microsoft.com/office/word/2010/wordprocessingDrawing" xmlns:wp="http://schemas.openxmlformats.org/drawingml/2006/wordprocessingDrawing" xmlns:w10="urn:schemas-microsoft-com:office:word" xmlns:w="http://schemas.openxmlformats.org/wordprocessingml/2006/main" xmlns:w14="http://schemas.microsoft.com/office/word/2010/wordml" xmlns:w15="http://schemas.microsoft.com/office/word/2012/wordml" xmlns:w16cex="http://schemas.microsoft.com/office/word/2018/wordml/cex" xmlns:w16cid="http://schemas.microsoft.com/office/word/2016/wordml/cid" xmlns:w16="http://schemas.microsoft.com/office/word/2018/wordml" xmlns:w16sdtdh="http://schemas.microsoft.com/office/word/2020/wordml/sdtdatahash" xmlns:w16se="http://schemas.microsoft.com/office/word/2015/wordml/symex" xmlns:wpg="http://schemas.microsoft.com/office/word/2010/wordprocessingGroup" xmlns:wpi="http://schemas.microsoft.com/office/word/2010/wordprocessingInk" xmlns:wne="http://schemas.microsoft.com/office/word/2006/wordml" xmlns:wps="http://schemas.microsoft.com/office/word/2010/wordprocessingShape" mc:Ignorable="w14 w15 w16se w16cid w16 w16cex w16sdtdh wp14">
+<w:document xmlns:wpc="http://schemas.microsoft.com/office/word/2010/wordprocessingCanvas" xmlns:cx="http://schemas.microsoft.com/office/drawing/2014/chartex" xmlns:cx1="http://schemas.microsoft.com/office/drawing/2015/9/8/chartex" xmlns:cx2="http://schemas.microsoft.com/office/drawing/2015/10/21/chartex" xmlns:cx3="http://schemas.microsoft.com/office/drawing/2016/5/9/chartex" xmlns:cx4="http://schemas.microsoft.com/office/drawing/2016/5/10/chartex" xmlns:cx5="http://schemas.microsoft.com/office/drawing/2016/5/11/chartex" xmlns:cx6="http://schemas.microsoft.com/office/drawing/2016/5/12/chartex" xmlns:cx7="http://schemas.microsoft.com/office/drawing/2016/5/13/chartex" xmlns:cx8="http://schemas.microsoft.com/office/drawing/2016/5/14/chartex" xmlns:mc="http://schemas.openxmlformats.org/markup-compatibility/2006" xmlns:aink="http://schemas.microsoft.com/office/drawing/2016/ink" xmlns:am3d="http://schemas.microsoft.com/office/drawing/2017/model3d" xmlns:o="urn:schemas-microsoft-com:office:office" xmlns:r="http://schemas.openxmlformats.org/officeDocument/2006/relationships" xmlns:m="http://schemas.openxmlformats.org/officeDocument/2006/math" xmlns:v="urn:schemas-microsoft-com:vml" xmlns:wp14="http://schemas.microsoft.com/office/word/2010/wordprocessingDrawing" xmlns:wp="http://schemas.openxmlformats.org/drawingml/2006/wordprocessingDrawing" xmlns:w10="urn:schemas-microsoft-com:office:word" xmlns:w="http://schemas.openxmlformats.org/wordprocessingml/2006/main" xmlns:w14="http://schemas.microsoft.com/office/word/2010/wordml" xmlns:w15="http://schemas.microsoft.com/office/word/2012/wordml" xmlns:w16cex="http://schemas.microsoft.com/office/word/2018/wordml/cex" xmlns:w16cid="http://schemas.microsoft.com/office/word/2016/wordml/cid" xmlns:w16="http://schemas.microsoft.com/office/word/2018/wordml" xmlns:w16se="http://schemas.microsoft.com/office/word/2015/wordml/symex" xmlns:wpg="http://schemas.microsoft.com/office/word/2010/wordprocessingGroup" xmlns:wpi="http://schemas.microsoft.com/office/word/2010/wordprocessingInk" xmlns:wne="http://schemas.microsoft.com/office/word/2006/wordml" xmlns:wps="http://schemas.microsoft.com/office/word/2010/wordprocessingShape" mc:Ignorable="w14 w15 w16se w16cid w16 w16cex wp14">
   <w:body>
     <w:p>
       <w:pPr>
@@ -14,6 +14,17 @@
       </w:r>
       <w:r>
         <w:t xml:space="preserve">API Project </w:t>
+      </w:r>
+      <w:r>
+        <w:t>(</w:t>
+      </w:r>
+      <w:proofErr w:type="spellStart"/>
+      <w:r>
+        <w:t>LabTest</w:t>
+      </w:r>
+      <w:proofErr w:type="spellEnd"/>
+      <w:r>
+        <w:t>)</w:t>
       </w:r>
     </w:p>
     <w:p/>
@@ -89,7 +100,27 @@
           <w:szCs w:val="20"/>
           <w:lang w:eastAsia="en-IN"/>
         </w:rPr>
-        <w:t>ASP.NET Core 3.1.0 as base platform;</w:t>
+        <w:t xml:space="preserve">ASP.NET Core </w:t>
+      </w:r>
+      <w:r>
+        <w:rPr>
+          <w:rFonts w:ascii="Segoe UI" w:eastAsia="Times New Roman" w:hAnsi="Segoe UI" w:cs="Segoe UI"/>
+          <w:color w:val="24292E"/>
+          <w:sz w:val="20"/>
+          <w:szCs w:val="20"/>
+          <w:lang w:eastAsia="en-IN"/>
+        </w:rPr>
+        <w:t xml:space="preserve">6.0 </w:t>
+      </w:r>
+      <w:r>
+        <w:rPr>
+          <w:rFonts w:ascii="Segoe UI" w:eastAsia="Times New Roman" w:hAnsi="Segoe UI" w:cs="Segoe UI"/>
+          <w:color w:val="24292E"/>
+          <w:sz w:val="20"/>
+          <w:szCs w:val="20"/>
+          <w:lang w:eastAsia="en-IN"/>
+        </w:rPr>
+        <w:t>as base platform</w:t>
       </w:r>
     </w:p>
     <w:p>
@@ -126,37 +157,17 @@
           <w:szCs w:val="20"/>
           <w:lang w:eastAsia="en-IN"/>
         </w:rPr>
-        <w:t>5</w:t>
-      </w:r>
-      <w:r>
-        <w:rPr>
-          <w:rFonts w:ascii="Segoe UI" w:eastAsia="Times New Roman" w:hAnsi="Segoe UI" w:cs="Segoe UI"/>
-          <w:color w:val="24292E"/>
-          <w:sz w:val="20"/>
-          <w:szCs w:val="20"/>
-          <w:lang w:eastAsia="en-IN"/>
-        </w:rPr>
-        <w:t>.</w:t>
-      </w:r>
-      <w:r>
-        <w:rPr>
-          <w:rFonts w:ascii="Segoe UI" w:eastAsia="Times New Roman" w:hAnsi="Segoe UI" w:cs="Segoe UI"/>
-          <w:color w:val="24292E"/>
-          <w:sz w:val="20"/>
-          <w:szCs w:val="20"/>
-          <w:lang w:eastAsia="en-IN"/>
-        </w:rPr>
-        <w:t>0.6</w:t>
-      </w:r>
-      <w:r>
-        <w:rPr>
-          <w:rFonts w:ascii="Segoe UI" w:eastAsia="Times New Roman" w:hAnsi="Segoe UI" w:cs="Segoe UI"/>
-          <w:color w:val="24292E"/>
-          <w:sz w:val="20"/>
-          <w:szCs w:val="20"/>
-          <w:lang w:eastAsia="en-IN"/>
-        </w:rPr>
-        <w:t xml:space="preserve"> as primary ORM;</w:t>
+        <w:t>6.0</w:t>
+      </w:r>
+      <w:r>
+        <w:rPr>
+          <w:rFonts w:ascii="Segoe UI" w:eastAsia="Times New Roman" w:hAnsi="Segoe UI" w:cs="Segoe UI"/>
+          <w:color w:val="24292E"/>
+          <w:sz w:val="20"/>
+          <w:szCs w:val="20"/>
+          <w:lang w:eastAsia="en-IN"/>
+        </w:rPr>
+        <w:t xml:space="preserve"> as primary ORM</w:t>
       </w:r>
     </w:p>
     <w:p>
@@ -183,7 +194,7 @@
           <w:szCs w:val="20"/>
           <w:lang w:eastAsia="en-IN"/>
         </w:rPr>
-        <w:t>ASP.NET Core Identity 3.1.0 for authentication and authorization;</w:t>
+        <w:t xml:space="preserve">Default Authentication and authorization implemented </w:t>
       </w:r>
     </w:p>
     <w:p>
@@ -202,45 +213,27 @@
           <w:lang w:eastAsia="en-IN"/>
         </w:rPr>
       </w:pPr>
-      <w:r>
-        <w:rPr>
-          <w:rFonts w:ascii="Segoe UI" w:eastAsia="Times New Roman" w:hAnsi="Segoe UI" w:cs="Segoe UI"/>
-          <w:color w:val="24292E"/>
-          <w:sz w:val="20"/>
-          <w:szCs w:val="20"/>
-          <w:lang w:eastAsia="en-IN"/>
-        </w:rPr>
-        <w:t xml:space="preserve">JWTBearer </w:t>
-      </w:r>
-      <w:r>
-        <w:rPr>
-          <w:rFonts w:ascii="Segoe UI" w:eastAsia="Times New Roman" w:hAnsi="Segoe UI" w:cs="Segoe UI"/>
-          <w:color w:val="24292E"/>
-          <w:sz w:val="20"/>
-          <w:szCs w:val="20"/>
-          <w:lang w:eastAsia="en-IN"/>
-        </w:rPr>
-        <w:t xml:space="preserve"> </w:t>
-      </w:r>
-      <w:r>
-        <w:rPr>
-          <w:rFonts w:ascii="Segoe UI" w:eastAsia="Times New Roman" w:hAnsi="Segoe UI" w:cs="Segoe UI"/>
-          <w:color w:val="24292E"/>
-          <w:sz w:val="20"/>
-          <w:szCs w:val="20"/>
-          <w:lang w:eastAsia="en-IN"/>
-        </w:rPr>
-        <w:t>3.1.11</w:t>
-      </w:r>
-      <w:r>
-        <w:rPr>
-          <w:rFonts w:ascii="Segoe UI" w:eastAsia="Times New Roman" w:hAnsi="Segoe UI" w:cs="Segoe UI"/>
-          <w:color w:val="24292E"/>
-          <w:sz w:val="20"/>
-          <w:szCs w:val="20"/>
-          <w:lang w:eastAsia="en-IN"/>
-        </w:rPr>
-        <w:t xml:space="preserve"> for OAuth authorization;</w:t>
+      <w:proofErr w:type="spellStart"/>
+      <w:r>
+        <w:rPr>
+          <w:rFonts w:ascii="Segoe UI" w:eastAsia="Times New Roman" w:hAnsi="Segoe UI" w:cs="Segoe UI"/>
+          <w:color w:val="24292E"/>
+          <w:sz w:val="20"/>
+          <w:szCs w:val="20"/>
+          <w:lang w:eastAsia="en-IN"/>
+        </w:rPr>
+        <w:t>Swashbuckle.AspNetCore.SwaggerGen</w:t>
+      </w:r>
+      <w:proofErr w:type="spellEnd"/>
+      <w:r>
+        <w:rPr>
+          <w:rFonts w:ascii="Segoe UI" w:eastAsia="Times New Roman" w:hAnsi="Segoe UI" w:cs="Segoe UI"/>
+          <w:color w:val="24292E"/>
+          <w:sz w:val="20"/>
+          <w:szCs w:val="20"/>
+          <w:lang w:eastAsia="en-IN"/>
+        </w:rPr>
+        <w:t xml:space="preserve"> for Swagger docs and UI</w:t>
       </w:r>
     </w:p>
     <w:p>
@@ -259,15 +252,37 @@
           <w:lang w:eastAsia="en-IN"/>
         </w:rPr>
       </w:pPr>
-      <w:r>
-        <w:rPr>
-          <w:rFonts w:ascii="Segoe UI" w:eastAsia="Times New Roman" w:hAnsi="Segoe UI" w:cs="Segoe UI"/>
-          <w:color w:val="24292E"/>
-          <w:sz w:val="20"/>
-          <w:szCs w:val="20"/>
-          <w:lang w:eastAsia="en-IN"/>
-        </w:rPr>
-        <w:t>Swashbuckle.AspNetCore.SwaggerGen for Swagger docs and UI;</w:t>
+      <w:proofErr w:type="spellStart"/>
+      <w:r>
+        <w:rPr>
+          <w:rFonts w:ascii="Segoe UI" w:eastAsia="Times New Roman" w:hAnsi="Segoe UI" w:cs="Segoe UI"/>
+          <w:color w:val="24292E"/>
+          <w:sz w:val="20"/>
+          <w:szCs w:val="20"/>
+          <w:lang w:eastAsia="en-IN"/>
+        </w:rPr>
+        <w:t>AutoMapper.Extensions.Microsoft.DependencyInjection</w:t>
+      </w:r>
+      <w:proofErr w:type="spellEnd"/>
+      <w:r>
+        <w:rPr>
+          <w:rFonts w:ascii="Segoe UI" w:eastAsia="Times New Roman" w:hAnsi="Segoe UI" w:cs="Segoe UI"/>
+          <w:color w:val="24292E"/>
+          <w:sz w:val="20"/>
+          <w:szCs w:val="20"/>
+          <w:lang w:eastAsia="en-IN"/>
+        </w:rPr>
+        <w:t xml:space="preserve"> 8</w:t>
+      </w:r>
+      <w:r>
+        <w:rPr>
+          <w:rFonts w:ascii="Segoe UI" w:eastAsia="Times New Roman" w:hAnsi="Segoe UI" w:cs="Segoe UI"/>
+          <w:color w:val="24292E"/>
+          <w:sz w:val="20"/>
+          <w:szCs w:val="20"/>
+          <w:lang w:eastAsia="en-IN"/>
+        </w:rPr>
+        <w:t>.1.1 for object to object mapping</w:t>
       </w:r>
     </w:p>
     <w:p>
@@ -294,7 +309,7 @@
           <w:szCs w:val="20"/>
           <w:lang w:eastAsia="en-IN"/>
         </w:rPr>
-        <w:t xml:space="preserve">SQL Server 2012 </w:t>
+        <w:t>Repository design Pattern</w:t>
       </w:r>
     </w:p>
     <w:p>
@@ -321,263 +336,7 @@
           <w:szCs w:val="20"/>
           <w:lang w:eastAsia="en-IN"/>
         </w:rPr>
-        <w:t>AutoMapper 10.1.1 for object to object mapping</w:t>
-      </w:r>
-    </w:p>
-    <w:p>
-      <w:pPr>
-        <w:numPr>
-          <w:ilvl w:val="0"/>
-          <w:numId w:val="1"/>
-        </w:numPr>
-        <w:shd w:val="clear" w:color="auto" w:fill="FFFFFF"/>
-        <w:spacing w:before="60" w:after="100" w:afterAutospacing="1" w:line="240" w:lineRule="auto"/>
-        <w:rPr>
-          <w:rFonts w:ascii="Segoe UI" w:eastAsia="Times New Roman" w:hAnsi="Segoe UI" w:cs="Segoe UI"/>
-          <w:color w:val="24292E"/>
-          <w:sz w:val="20"/>
-          <w:szCs w:val="20"/>
-          <w:lang w:eastAsia="en-IN"/>
-        </w:rPr>
-      </w:pPr>
-      <w:r>
-        <w:rPr>
-          <w:rFonts w:ascii="Segoe UI" w:eastAsia="Times New Roman" w:hAnsi="Segoe UI" w:cs="Segoe UI"/>
-          <w:color w:val="24292E"/>
-          <w:sz w:val="20"/>
-          <w:szCs w:val="20"/>
-          <w:lang w:eastAsia="en-IN"/>
-        </w:rPr>
-        <w:t>Aspnetcore.Mvc.versioning 5.0 for API Versioning</w:t>
-      </w:r>
-    </w:p>
-    <w:p>
-      <w:pPr>
-        <w:numPr>
-          <w:ilvl w:val="0"/>
-          <w:numId w:val="1"/>
-        </w:numPr>
-        <w:shd w:val="clear" w:color="auto" w:fill="FFFFFF"/>
-        <w:spacing w:before="60" w:after="100" w:afterAutospacing="1" w:line="240" w:lineRule="auto"/>
-        <w:rPr>
-          <w:rFonts w:ascii="Segoe UI" w:eastAsia="Times New Roman" w:hAnsi="Segoe UI" w:cs="Segoe UI"/>
-          <w:color w:val="24292E"/>
-          <w:sz w:val="20"/>
-          <w:szCs w:val="20"/>
-          <w:lang w:eastAsia="en-IN"/>
-        </w:rPr>
-      </w:pPr>
-      <w:r>
-        <w:rPr>
-          <w:rFonts w:ascii="Segoe UI" w:eastAsia="Times New Roman" w:hAnsi="Segoe UI" w:cs="Segoe UI"/>
-          <w:color w:val="24292E"/>
-          <w:sz w:val="20"/>
-          <w:szCs w:val="20"/>
-          <w:lang w:eastAsia="en-IN"/>
-        </w:rPr>
-        <w:t>Repository design Pattern.</w:t>
-      </w:r>
-    </w:p>
-    <w:p>
-      <w:pPr>
-        <w:shd w:val="clear" w:color="auto" w:fill="FFFFFF"/>
-        <w:spacing w:before="60" w:after="100" w:afterAutospacing="1" w:line="240" w:lineRule="auto"/>
-        <w:rPr>
-          <w:rFonts w:ascii="Segoe UI" w:eastAsia="Times New Roman" w:hAnsi="Segoe UI" w:cs="Segoe UI"/>
-          <w:color w:val="24292E"/>
-          <w:sz w:val="20"/>
-          <w:szCs w:val="20"/>
-          <w:lang w:eastAsia="en-IN"/>
-        </w:rPr>
-      </w:pPr>
-    </w:p>
-    <w:p>
-      <w:pPr>
-        <w:shd w:val="clear" w:color="auto" w:fill="FFFFFF"/>
-        <w:spacing w:before="60" w:after="100" w:afterAutospacing="1" w:line="240" w:lineRule="auto"/>
-        <w:rPr>
-          <w:rFonts w:ascii="Segoe UI" w:eastAsia="Times New Roman" w:hAnsi="Segoe UI" w:cs="Segoe UI"/>
-          <w:color w:val="24292E"/>
-          <w:sz w:val="20"/>
-          <w:szCs w:val="20"/>
-          <w:lang w:eastAsia="en-IN"/>
-        </w:rPr>
-      </w:pPr>
-      <w:r>
-        <w:rPr>
-          <w:rFonts w:ascii="Segoe UI" w:eastAsia="Times New Roman" w:hAnsi="Segoe UI" w:cs="Segoe UI"/>
-          <w:color w:val="24292E"/>
-          <w:sz w:val="20"/>
-          <w:szCs w:val="20"/>
-          <w:lang w:eastAsia="en-IN"/>
-        </w:rPr>
-        <w:t xml:space="preserve">Step 1: Update Connection String in appSetting.Json </w:t>
-      </w:r>
-    </w:p>
-    <w:p>
-      <w:pPr>
-        <w:shd w:val="clear" w:color="auto" w:fill="FFFFFF"/>
-        <w:spacing w:before="60" w:after="100" w:afterAutospacing="1" w:line="240" w:lineRule="auto"/>
-      </w:pPr>
-      <w:r>
-        <w:rPr>
-          <w:noProof/>
-        </w:rPr>
-        <w:drawing>
-          <wp:inline distT="0" distB="0" distL="0" distR="0" wp14:anchorId="52370B21" wp14:editId="0BC12D44">
-            <wp:extent cx="5731510" cy="1088390"/>
-            <wp:effectExtent l="0" t="0" r="2540" b="0"/>
-            <wp:docPr id="1" name="Picture 1"/>
-            <wp:cNvGraphicFramePr>
-              <a:graphicFrameLocks xmlns:a="http://schemas.openxmlformats.org/drawingml/2006/main" noChangeAspect="1"/>
-            </wp:cNvGraphicFramePr>
-            <a:graphic xmlns:a="http://schemas.openxmlformats.org/drawingml/2006/main">
-              <a:graphicData uri="http://schemas.openxmlformats.org/drawingml/2006/picture">
-                <pic:pic xmlns:pic="http://schemas.openxmlformats.org/drawingml/2006/picture">
-                  <pic:nvPicPr>
-                    <pic:cNvPr id="1" name=""/>
-                    <pic:cNvPicPr/>
-                  </pic:nvPicPr>
-                  <pic:blipFill>
-                    <a:blip r:embed="rId5"/>
-                    <a:stretch>
-                      <a:fillRect/>
-                    </a:stretch>
-                  </pic:blipFill>
-                  <pic:spPr>
-                    <a:xfrm>
-                      <a:off x="0" y="0"/>
-                      <a:ext cx="5731510" cy="1088390"/>
-                    </a:xfrm>
-                    <a:prstGeom prst="rect">
-                      <a:avLst/>
-                    </a:prstGeom>
-                  </pic:spPr>
-                </pic:pic>
-              </a:graphicData>
-            </a:graphic>
-          </wp:inline>
-        </w:drawing>
-      </w:r>
-      <w:r>
-        <w:t xml:space="preserve"> </w:t>
-      </w:r>
-    </w:p>
-    <w:p>
-      <w:pPr>
-        <w:shd w:val="clear" w:color="auto" w:fill="FFFFFF"/>
-        <w:spacing w:before="60" w:after="100" w:afterAutospacing="1" w:line="240" w:lineRule="auto"/>
-      </w:pPr>
-    </w:p>
-    <w:p>
-      <w:pPr>
-        <w:shd w:val="clear" w:color="auto" w:fill="FFFFFF"/>
-        <w:spacing w:before="60" w:after="100" w:afterAutospacing="1" w:line="240" w:lineRule="auto"/>
-      </w:pPr>
-      <w:r>
-        <w:t>Step 2: From Package Manager Console, Run below command</w:t>
-      </w:r>
-    </w:p>
-    <w:p>
-      <w:pPr>
-        <w:pStyle w:val="ListParagraph"/>
-        <w:numPr>
-          <w:ilvl w:val="0"/>
-          <w:numId w:val="2"/>
-        </w:numPr>
-        <w:shd w:val="clear" w:color="auto" w:fill="FFFFFF"/>
-        <w:spacing w:before="60" w:after="100" w:afterAutospacing="1" w:line="240" w:lineRule="auto"/>
-        <w:rPr>
-          <w:rFonts w:ascii="Segoe UI" w:eastAsia="Times New Roman" w:hAnsi="Segoe UI" w:cs="Segoe UI"/>
-          <w:color w:val="24292E"/>
-          <w:sz w:val="20"/>
-          <w:szCs w:val="20"/>
-          <w:lang w:eastAsia="en-IN"/>
-        </w:rPr>
-      </w:pPr>
-      <w:r>
-        <w:rPr>
-          <w:rFonts w:ascii="Segoe UI" w:eastAsia="Times New Roman" w:hAnsi="Segoe UI" w:cs="Segoe UI"/>
-          <w:color w:val="24292E"/>
-          <w:sz w:val="20"/>
-          <w:szCs w:val="20"/>
-          <w:lang w:eastAsia="en-IN"/>
-        </w:rPr>
-        <w:t>Add-Migration {MigrationName}</w:t>
-      </w:r>
-    </w:p>
-    <w:p>
-      <w:pPr>
-        <w:pStyle w:val="ListParagraph"/>
-        <w:numPr>
-          <w:ilvl w:val="0"/>
-          <w:numId w:val="2"/>
-        </w:numPr>
-        <w:shd w:val="clear" w:color="auto" w:fill="FFFFFF"/>
-        <w:spacing w:before="60" w:after="100" w:afterAutospacing="1" w:line="240" w:lineRule="auto"/>
-        <w:rPr>
-          <w:rFonts w:ascii="Segoe UI" w:eastAsia="Times New Roman" w:hAnsi="Segoe UI" w:cs="Segoe UI"/>
-          <w:color w:val="24292E"/>
-          <w:sz w:val="20"/>
-          <w:szCs w:val="20"/>
-          <w:lang w:eastAsia="en-IN"/>
-        </w:rPr>
-      </w:pPr>
-      <w:r>
-        <w:rPr>
-          <w:rFonts w:ascii="Segoe UI" w:eastAsia="Times New Roman" w:hAnsi="Segoe UI" w:cs="Segoe UI"/>
-          <w:color w:val="24292E"/>
-          <w:sz w:val="20"/>
-          <w:szCs w:val="20"/>
-          <w:lang w:eastAsia="en-IN"/>
-        </w:rPr>
-        <w:t>Update-Database</w:t>
-      </w:r>
-    </w:p>
-    <w:p>
-      <w:pPr>
-        <w:shd w:val="clear" w:color="auto" w:fill="FFFFFF"/>
-        <w:spacing w:before="60" w:after="100" w:afterAutospacing="1" w:line="240" w:lineRule="auto"/>
-        <w:rPr>
-          <w:rFonts w:ascii="Segoe UI" w:eastAsia="Times New Roman" w:hAnsi="Segoe UI" w:cs="Segoe UI"/>
-          <w:color w:val="24292E"/>
-          <w:sz w:val="20"/>
-          <w:szCs w:val="20"/>
-          <w:lang w:eastAsia="en-IN"/>
-        </w:rPr>
-      </w:pPr>
-      <w:r>
-        <w:rPr>
-          <w:rFonts w:ascii="Segoe UI" w:eastAsia="Times New Roman" w:hAnsi="Segoe UI" w:cs="Segoe UI"/>
-          <w:color w:val="24292E"/>
-          <w:sz w:val="20"/>
-          <w:szCs w:val="20"/>
-          <w:lang w:eastAsia="en-IN"/>
-        </w:rPr>
-        <w:t xml:space="preserve">Above step will create DB and Table Objects </w:t>
-      </w:r>
-    </w:p>
-    <w:p>
-      <w:pPr>
-        <w:shd w:val="clear" w:color="auto" w:fill="FFFFFF"/>
-        <w:spacing w:before="60" w:after="100" w:afterAutospacing="1" w:line="240" w:lineRule="auto"/>
-        <w:rPr>
-          <w:rFonts w:ascii="Segoe UI" w:eastAsia="Times New Roman" w:hAnsi="Segoe UI" w:cs="Segoe UI"/>
-          <w:color w:val="24292E"/>
-          <w:sz w:val="20"/>
-          <w:szCs w:val="20"/>
-          <w:lang w:eastAsia="en-IN"/>
-        </w:rPr>
-      </w:pPr>
-      <w:r>
-        <w:rPr>
-          <w:rFonts w:ascii="Segoe UI" w:eastAsia="Times New Roman" w:hAnsi="Segoe UI" w:cs="Segoe UI"/>
-          <w:color w:val="24292E"/>
-          <w:sz w:val="20"/>
-          <w:szCs w:val="20"/>
-          <w:lang w:eastAsia="en-IN"/>
-        </w:rPr>
-        <w:t>Step 3: Build and Run Project</w:t>
+        <w:t xml:space="preserve">Used in memory Database using EF core </w:t>
       </w:r>
     </w:p>
     <w:sectPr>
@@ -590,8 +349,58 @@
 </w:document>
 </file>
 
+<file path=word/endnotes.xml><?xml version="1.0" encoding="utf-8"?>
+<w:endnotes xmlns:wpc="http://schemas.microsoft.com/office/word/2010/wordprocessingCanvas" xmlns:cx="http://schemas.microsoft.com/office/drawing/2014/chartex" xmlns:cx1="http://schemas.microsoft.com/office/drawing/2015/9/8/chartex" xmlns:cx2="http://schemas.microsoft.com/office/drawing/2015/10/21/chartex" xmlns:cx3="http://schemas.microsoft.com/office/drawing/2016/5/9/chartex" xmlns:cx4="http://schemas.microsoft.com/office/drawing/2016/5/10/chartex" xmlns:cx5="http://schemas.microsoft.com/office/drawing/2016/5/11/chartex" xmlns:cx6="http://schemas.microsoft.com/office/drawing/2016/5/12/chartex" xmlns:cx7="http://schemas.microsoft.com/office/drawing/2016/5/13/chartex" xmlns:cx8="http://schemas.microsoft.com/office/drawing/2016/5/14/chartex" xmlns:mc="http://schemas.openxmlformats.org/markup-compatibility/2006" xmlns:aink="http://schemas.microsoft.com/office/drawing/2016/ink" xmlns:am3d="http://schemas.microsoft.com/office/drawing/2017/model3d" xmlns:o="urn:schemas-microsoft-com:office:office" xmlns:r="http://schemas.openxmlformats.org/officeDocument/2006/relationships" xmlns:m="http://schemas.openxmlformats.org/officeDocument/2006/math" xmlns:v="urn:schemas-microsoft-com:vml" xmlns:wp14="http://schemas.microsoft.com/office/word/2010/wordprocessingDrawing" xmlns:wp="http://schemas.openxmlformats.org/drawingml/2006/wordprocessingDrawing" xmlns:w10="urn:schemas-microsoft-com:office:word" xmlns:w="http://schemas.openxmlformats.org/wordprocessingml/2006/main" xmlns:w14="http://schemas.microsoft.com/office/word/2010/wordml" xmlns:w15="http://schemas.microsoft.com/office/word/2012/wordml" xmlns:w16cex="http://schemas.microsoft.com/office/word/2018/wordml/cex" xmlns:w16cid="http://schemas.microsoft.com/office/word/2016/wordml/cid" xmlns:w16="http://schemas.microsoft.com/office/word/2018/wordml" xmlns:w16se="http://schemas.microsoft.com/office/word/2015/wordml/symex" xmlns:wpg="http://schemas.microsoft.com/office/word/2010/wordprocessingGroup" xmlns:wpi="http://schemas.microsoft.com/office/word/2010/wordprocessingInk" xmlns:wne="http://schemas.microsoft.com/office/word/2006/wordml" xmlns:wps="http://schemas.microsoft.com/office/word/2010/wordprocessingShape" mc:Ignorable="w14 w15 w16se w16cid w16 w16cex wp14">
+  <w:endnote w:type="separator" w:id="-1">
+    <w:p>
+      <w:pPr>
+        <w:spacing w:after="0" w:line="240" w:lineRule="auto"/>
+      </w:pPr>
+      <w:r>
+        <w:separator/>
+      </w:r>
+    </w:p>
+  </w:endnote>
+  <w:endnote w:type="continuationSeparator" w:id="0">
+    <w:p>
+      <w:pPr>
+        <w:spacing w:after="0" w:line="240" w:lineRule="auto"/>
+      </w:pPr>
+      <w:r>
+        <w:continuationSeparator/>
+      </w:r>
+    </w:p>
+  </w:endnote>
+</w:endnotes>
+</file>
+
+<file path=word/footnotes.xml><?xml version="1.0" encoding="utf-8"?>
+<w:footnotes xmlns:wpc="http://schemas.microsoft.com/office/word/2010/wordprocessingCanvas" xmlns:cx="http://schemas.microsoft.com/office/drawing/2014/chartex" xmlns:cx1="http://schemas.microsoft.com/office/drawing/2015/9/8/chartex" xmlns:cx2="http://schemas.microsoft.com/office/drawing/2015/10/21/chartex" xmlns:cx3="http://schemas.microsoft.com/office/drawing/2016/5/9/chartex" xmlns:cx4="http://schemas.microsoft.com/office/drawing/2016/5/10/chartex" xmlns:cx5="http://schemas.microsoft.com/office/drawing/2016/5/11/chartex" xmlns:cx6="http://schemas.microsoft.com/office/drawing/2016/5/12/chartex" xmlns:cx7="http://schemas.microsoft.com/office/drawing/2016/5/13/chartex" xmlns:cx8="http://schemas.microsoft.com/office/drawing/2016/5/14/chartex" xmlns:mc="http://schemas.openxmlformats.org/markup-compatibility/2006" xmlns:aink="http://schemas.microsoft.com/office/drawing/2016/ink" xmlns:am3d="http://schemas.microsoft.com/office/drawing/2017/model3d" xmlns:o="urn:schemas-microsoft-com:office:office" xmlns:r="http://schemas.openxmlformats.org/officeDocument/2006/relationships" xmlns:m="http://schemas.openxmlformats.org/officeDocument/2006/math" xmlns:v="urn:schemas-microsoft-com:vml" xmlns:wp14="http://schemas.microsoft.com/office/word/2010/wordprocessingDrawing" xmlns:wp="http://schemas.openxmlformats.org/drawingml/2006/wordprocessingDrawing" xmlns:w10="urn:schemas-microsoft-com:office:word" xmlns:w="http://schemas.openxmlformats.org/wordprocessingml/2006/main" xmlns:w14="http://schemas.microsoft.com/office/word/2010/wordml" xmlns:w15="http://schemas.microsoft.com/office/word/2012/wordml" xmlns:w16cex="http://schemas.microsoft.com/office/word/2018/wordml/cex" xmlns:w16cid="http://schemas.microsoft.com/office/word/2016/wordml/cid" xmlns:w16="http://schemas.microsoft.com/office/word/2018/wordml" xmlns:w16se="http://schemas.microsoft.com/office/word/2015/wordml/symex" xmlns:wpg="http://schemas.microsoft.com/office/word/2010/wordprocessingGroup" xmlns:wpi="http://schemas.microsoft.com/office/word/2010/wordprocessingInk" xmlns:wne="http://schemas.microsoft.com/office/word/2006/wordml" xmlns:wps="http://schemas.microsoft.com/office/word/2010/wordprocessingShape" mc:Ignorable="w14 w15 w16se w16cid w16 w16cex wp14">
+  <w:footnote w:type="separator" w:id="-1">
+    <w:p>
+      <w:pPr>
+        <w:spacing w:after="0" w:line="240" w:lineRule="auto"/>
+      </w:pPr>
+      <w:r>
+        <w:separator/>
+      </w:r>
+    </w:p>
+  </w:footnote>
+  <w:footnote w:type="continuationSeparator" w:id="0">
+    <w:p>
+      <w:pPr>
+        <w:spacing w:after="0" w:line="240" w:lineRule="auto"/>
+      </w:pPr>
+      <w:r>
+        <w:continuationSeparator/>
+      </w:r>
+    </w:p>
+  </w:footnote>
+</w:footnotes>
+</file>
+
 <file path=word/numbering.xml><?xml version="1.0" encoding="utf-8"?>
-<w:numbering xmlns:wpc="http://schemas.microsoft.com/office/word/2010/wordprocessingCanvas" xmlns:cx="http://schemas.microsoft.com/office/drawing/2014/chartex" xmlns:cx1="http://schemas.microsoft.com/office/drawing/2015/9/8/chartex" xmlns:cx2="http://schemas.microsoft.com/office/drawing/2015/10/21/chartex" xmlns:cx3="http://schemas.microsoft.com/office/drawing/2016/5/9/chartex" xmlns:cx4="http://schemas.microsoft.com/office/drawing/2016/5/10/chartex" xmlns:cx5="http://schemas.microsoft.com/office/drawing/2016/5/11/chartex" xmlns:cx6="http://schemas.microsoft.com/office/drawing/2016/5/12/chartex" xmlns:cx7="http://schemas.microsoft.com/office/drawing/2016/5/13/chartex" xmlns:cx8="http://schemas.microsoft.com/office/drawing/2016/5/14/chartex" xmlns:mc="http://schemas.openxmlformats.org/markup-compatibility/2006" xmlns:aink="http://schemas.microsoft.com/office/drawing/2016/ink" xmlns:am3d="http://schemas.microsoft.com/office/drawing/2017/model3d" xmlns:o="urn:schemas-microsoft-com:office:office" xmlns:r="http://schemas.openxmlformats.org/officeDocument/2006/relationships" xmlns:m="http://schemas.openxmlformats.org/officeDocument/2006/math" xmlns:v="urn:schemas-microsoft-com:vml" xmlns:wp14="http://schemas.microsoft.com/office/word/2010/wordprocessingDrawing" xmlns:wp="http://schemas.openxmlformats.org/drawingml/2006/wordprocessingDrawing" xmlns:w10="urn:schemas-microsoft-com:office:word" xmlns:w="http://schemas.openxmlformats.org/wordprocessingml/2006/main" xmlns:w14="http://schemas.microsoft.com/office/word/2010/wordml" xmlns:w15="http://schemas.microsoft.com/office/word/2012/wordml" xmlns:w16cex="http://schemas.microsoft.com/office/word/2018/wordml/cex" xmlns:w16cid="http://schemas.microsoft.com/office/word/2016/wordml/cid" xmlns:w16="http://schemas.microsoft.com/office/word/2018/wordml" xmlns:w16sdtdh="http://schemas.microsoft.com/office/word/2020/wordml/sdtdatahash" xmlns:w16se="http://schemas.microsoft.com/office/word/2015/wordml/symex" xmlns:wpg="http://schemas.microsoft.com/office/word/2010/wordprocessingGroup" xmlns:wpi="http://schemas.microsoft.com/office/word/2010/wordprocessingInk" xmlns:wne="http://schemas.microsoft.com/office/word/2006/wordml" xmlns:wps="http://schemas.microsoft.com/office/word/2010/wordprocessingShape" mc:Ignorable="w14 w15 w16se w16cid w16 w16cex w16sdtdh wp14">
+<w:numbering xmlns:wpc="http://schemas.microsoft.com/office/word/2010/wordprocessingCanvas" xmlns:cx="http://schemas.microsoft.com/office/drawing/2014/chartex" xmlns:cx1="http://schemas.microsoft.com/office/drawing/2015/9/8/chartex" xmlns:cx2="http://schemas.microsoft.com/office/drawing/2015/10/21/chartex" xmlns:cx3="http://schemas.microsoft.com/office/drawing/2016/5/9/chartex" xmlns:cx4="http://schemas.microsoft.com/office/drawing/2016/5/10/chartex" xmlns:cx5="http://schemas.microsoft.com/office/drawing/2016/5/11/chartex" xmlns:cx6="http://schemas.microsoft.com/office/drawing/2016/5/12/chartex" xmlns:cx7="http://schemas.microsoft.com/office/drawing/2016/5/13/chartex" xmlns:cx8="http://schemas.microsoft.com/office/drawing/2016/5/14/chartex" xmlns:mc="http://schemas.openxmlformats.org/markup-compatibility/2006" xmlns:aink="http://schemas.microsoft.com/office/drawing/2016/ink" xmlns:am3d="http://schemas.microsoft.com/office/drawing/2017/model3d" xmlns:o="urn:schemas-microsoft-com:office:office" xmlns:r="http://schemas.openxmlformats.org/officeDocument/2006/relationships" xmlns:m="http://schemas.openxmlformats.org/officeDocument/2006/math" xmlns:v="urn:schemas-microsoft-com:vml" xmlns:wp14="http://schemas.microsoft.com/office/word/2010/wordprocessingDrawing" xmlns:wp="http://schemas.openxmlformats.org/drawingml/2006/wordprocessingDrawing" xmlns:w10="urn:schemas-microsoft-com:office:word" xmlns:w="http://schemas.openxmlformats.org/wordprocessingml/2006/main" xmlns:w14="http://schemas.microsoft.com/office/word/2010/wordml" xmlns:w15="http://schemas.microsoft.com/office/word/2012/wordml" xmlns:w16cex="http://schemas.microsoft.com/office/word/2018/wordml/cex" xmlns:w16cid="http://schemas.microsoft.com/office/word/2016/wordml/cid" xmlns:w16="http://schemas.microsoft.com/office/word/2018/wordml" xmlns:w16se="http://schemas.microsoft.com/office/word/2015/wordml/symex" xmlns:wpg="http://schemas.microsoft.com/office/word/2010/wordprocessingGroup" xmlns:wpi="http://schemas.microsoft.com/office/word/2010/wordprocessingInk" xmlns:wne="http://schemas.microsoft.com/office/word/2006/wordml" xmlns:wps="http://schemas.microsoft.com/office/word/2010/wordprocessingShape" mc:Ignorable="w14 w15 w16se w16cid w16 w16cex wp14">
   <w:abstractNum w:abstractNumId="0" w15:restartNumberingAfterBreak="0">
     <w:nsid w:val="10FE0331"/>
     <w:multiLevelType w:val="hybridMultilevel"/>
@@ -863,7 +672,7 @@
 </file>
 
 <file path=word/styles.xml><?xml version="1.0" encoding="utf-8"?>
-<w:styles xmlns:mc="http://schemas.openxmlformats.org/markup-compatibility/2006" xmlns:r="http://schemas.openxmlformats.org/officeDocument/2006/relationships" xmlns:w="http://schemas.openxmlformats.org/wordprocessingml/2006/main" xmlns:w14="http://schemas.microsoft.com/office/word/2010/wordml" xmlns:w15="http://schemas.microsoft.com/office/word/2012/wordml" xmlns:w16cex="http://schemas.microsoft.com/office/word/2018/wordml/cex" xmlns:w16cid="http://schemas.microsoft.com/office/word/2016/wordml/cid" xmlns:w16="http://schemas.microsoft.com/office/word/2018/wordml" xmlns:w16sdtdh="http://schemas.microsoft.com/office/word/2020/wordml/sdtdatahash" xmlns:w16se="http://schemas.microsoft.com/office/word/2015/wordml/symex" mc:Ignorable="w14 w15 w16se w16cid w16 w16cex w16sdtdh">
+<w:styles xmlns:mc="http://schemas.openxmlformats.org/markup-compatibility/2006" xmlns:r="http://schemas.openxmlformats.org/officeDocument/2006/relationships" xmlns:w="http://schemas.openxmlformats.org/wordprocessingml/2006/main" xmlns:w14="http://schemas.microsoft.com/office/word/2010/wordml" xmlns:w15="http://schemas.microsoft.com/office/word/2012/wordml" xmlns:w16cex="http://schemas.microsoft.com/office/word/2018/wordml/cex" xmlns:w16cid="http://schemas.microsoft.com/office/word/2016/wordml/cid" xmlns:w16="http://schemas.microsoft.com/office/word/2018/wordml" xmlns:w16se="http://schemas.microsoft.com/office/word/2015/wordml/symex" mc:Ignorable="w14 w15 w16se w16cid w16 w16cex">
   <w:docDefaults>
     <w:rPrDefault>
       <w:rPr>
